--- a/prog1/Thực hành.docx
+++ b/prog1/Thực hành.docx
@@ -53,7 +53,7 @@
           <w:sz w:val="36"/>
           <w:szCs w:val="36"/>
         </w:rPr>
-        <w:t xml:space="preserve">3.4 </w:t>
+        <w:t xml:space="preserve">3.1 </w:t>
       </w:r>
       <w:proofErr w:type="spellStart"/>
       <w:r>
@@ -62,7 +62,7 @@
           <w:sz w:val="36"/>
           <w:szCs w:val="36"/>
         </w:rPr>
-        <w:t>Cài</w:t>
+        <w:t>Lấy</w:t>
       </w:r>
       <w:proofErr w:type="spellEnd"/>
       <w:r>
@@ -80,7 +80,7 @@
           <w:sz w:val="36"/>
           <w:szCs w:val="36"/>
         </w:rPr>
-        <w:t>đặt</w:t>
+        <w:t>thông</w:t>
       </w:r>
       <w:proofErr w:type="spellEnd"/>
       <w:r>
@@ -89,8 +89,36 @@
           <w:sz w:val="36"/>
           <w:szCs w:val="36"/>
         </w:rPr>
-        <w:t xml:space="preserve"> webserver</w:t>
-      </w:r>
+        <w:t xml:space="preserve"> tin </w:t>
+      </w:r>
+      <w:proofErr w:type="spellStart"/>
+      <w:r>
+        <w:rPr>
+          <w:rFonts w:ascii="Arial" w:hAnsi="Arial" w:cs="Arial"/>
+          <w:sz w:val="36"/>
+          <w:szCs w:val="36"/>
+        </w:rPr>
+        <w:t>hệ</w:t>
+      </w:r>
+      <w:proofErr w:type="spellEnd"/>
+      <w:r>
+        <w:rPr>
+          <w:rFonts w:ascii="Arial" w:hAnsi="Arial" w:cs="Arial"/>
+          <w:sz w:val="36"/>
+          <w:szCs w:val="36"/>
+        </w:rPr>
+        <w:t xml:space="preserve"> </w:t>
+      </w:r>
+      <w:proofErr w:type="spellStart"/>
+      <w:r>
+        <w:rPr>
+          <w:rFonts w:ascii="Arial" w:hAnsi="Arial" w:cs="Arial"/>
+          <w:sz w:val="36"/>
+          <w:szCs w:val="36"/>
+        </w:rPr>
+        <w:t>thống</w:t>
+      </w:r>
+      <w:proofErr w:type="spellEnd"/>
     </w:p>
     <w:p>
       <w:pPr>
@@ -107,10 +135,10 @@
           <w:szCs w:val="36"/>
         </w:rPr>
         <w:drawing>
-          <wp:inline distT="0" distB="0" distL="0" distR="0" wp14:anchorId="6B0A36C5" wp14:editId="1FF4E0CD">
-            <wp:extent cx="3307367" cy="480102"/>
-            <wp:effectExtent l="0" t="0" r="7620" b="0"/>
-            <wp:docPr id="1" name="Picture 1"/>
+          <wp:inline distT="0" distB="0" distL="0" distR="0" wp14:anchorId="733721A7" wp14:editId="1A84E762">
+            <wp:extent cx="5943600" cy="2200910"/>
+            <wp:effectExtent l="0" t="0" r="0" b="8890"/>
+            <wp:docPr id="6" name="Picture 6"/>
             <wp:cNvGraphicFramePr>
               <a:graphicFrameLocks xmlns:a="http://schemas.openxmlformats.org/drawingml/2006/main" noChangeAspect="1"/>
             </wp:cNvGraphicFramePr>
@@ -130,7 +158,7 @@
                   <pic:spPr>
                     <a:xfrm>
                       <a:off x="0" y="0"/>
-                      <a:ext cx="3307367" cy="480102"/>
+                      <a:ext cx="5943600" cy="2200910"/>
                     </a:xfrm>
                     <a:prstGeom prst="rect">
                       <a:avLst/>
@@ -157,79 +185,24 @@
           <w:sz w:val="36"/>
           <w:szCs w:val="36"/>
         </w:rPr>
-        <w:t xml:space="preserve">3.5 </w:t>
-      </w:r>
-      <w:proofErr w:type="spellStart"/>
-      <w:r>
-        <w:rPr>
-          <w:rFonts w:ascii="Arial" w:hAnsi="Arial" w:cs="Arial"/>
-          <w:sz w:val="36"/>
-          <w:szCs w:val="36"/>
-        </w:rPr>
-        <w:t>Cấu</w:t>
-      </w:r>
-      <w:proofErr w:type="spellEnd"/>
-      <w:r>
-        <w:rPr>
-          <w:rFonts w:ascii="Arial" w:hAnsi="Arial" w:cs="Arial"/>
-          <w:sz w:val="36"/>
-          <w:szCs w:val="36"/>
-        </w:rPr>
-        <w:t xml:space="preserve"> </w:t>
-      </w:r>
-      <w:proofErr w:type="spellStart"/>
-      <w:r>
-        <w:rPr>
-          <w:rFonts w:ascii="Arial" w:hAnsi="Arial" w:cs="Arial"/>
-          <w:sz w:val="36"/>
-          <w:szCs w:val="36"/>
-        </w:rPr>
-        <w:t>hình</w:t>
-      </w:r>
-      <w:proofErr w:type="spellEnd"/>
-      <w:r>
-        <w:rPr>
-          <w:rFonts w:ascii="Arial" w:hAnsi="Arial" w:cs="Arial"/>
-          <w:sz w:val="36"/>
-          <w:szCs w:val="36"/>
-        </w:rPr>
-        <w:t xml:space="preserve"> virtual </w:t>
-      </w:r>
-      <w:proofErr w:type="gramStart"/>
-      <w:r>
-        <w:rPr>
-          <w:rFonts w:ascii="Arial" w:hAnsi="Arial" w:cs="Arial"/>
-          <w:sz w:val="36"/>
-          <w:szCs w:val="36"/>
-        </w:rPr>
-        <w:t>hosts</w:t>
-      </w:r>
-      <w:proofErr w:type="gramEnd"/>
-      <w:r>
-        <w:rPr>
-          <w:rFonts w:ascii="Arial" w:hAnsi="Arial" w:cs="Arial"/>
-          <w:sz w:val="36"/>
-          <w:szCs w:val="36"/>
-        </w:rPr>
-        <w:t xml:space="preserve"> </w:t>
-      </w:r>
-      <w:proofErr w:type="spellStart"/>
-      <w:r>
-        <w:rPr>
-          <w:rFonts w:ascii="Arial" w:hAnsi="Arial" w:cs="Arial"/>
-          <w:sz w:val="36"/>
-          <w:szCs w:val="36"/>
-        </w:rPr>
-        <w:t>cho</w:t>
-      </w:r>
-      <w:proofErr w:type="spellEnd"/>
-      <w:r>
-        <w:rPr>
-          <w:rFonts w:ascii="Arial" w:hAnsi="Arial" w:cs="Arial"/>
-          <w:sz w:val="36"/>
-          <w:szCs w:val="36"/>
-        </w:rPr>
-        <w:t xml:space="preserve"> webserver</w:t>
+        <w:t>3.2</w:t>
+      </w:r>
+    </w:p>
+    <w:p>
+      <w:pPr>
+        <w:rPr>
+          <w:rFonts w:ascii="Arial" w:hAnsi="Arial" w:cs="Arial"/>
+          <w:sz w:val="36"/>
+          <w:szCs w:val="36"/>
+        </w:rPr>
+      </w:pPr>
+      <w:r>
+        <w:rPr>
+          <w:rFonts w:ascii="Arial" w:hAnsi="Arial" w:cs="Arial"/>
+          <w:sz w:val="36"/>
+          <w:szCs w:val="36"/>
+        </w:rPr>
+        <w:t>3.3 Monitor SSH</w:t>
       </w:r>
     </w:p>
     <w:p>
@@ -247,10 +220,10 @@
           <w:szCs w:val="36"/>
         </w:rPr>
         <w:drawing>
-          <wp:inline distT="0" distB="0" distL="0" distR="0" wp14:anchorId="22DC2865" wp14:editId="095EFFCA">
-            <wp:extent cx="5943600" cy="3388360"/>
-            <wp:effectExtent l="0" t="0" r="0" b="2540"/>
-            <wp:docPr id="2" name="Picture 2"/>
+          <wp:inline distT="0" distB="0" distL="0" distR="0" wp14:anchorId="2929E658" wp14:editId="2760A346">
+            <wp:extent cx="1912786" cy="571550"/>
+            <wp:effectExtent l="0" t="0" r="0" b="0"/>
+            <wp:docPr id="9" name="Picture 9"/>
             <wp:cNvGraphicFramePr>
               <a:graphicFrameLocks xmlns:a="http://schemas.openxmlformats.org/drawingml/2006/main" noChangeAspect="1"/>
             </wp:cNvGraphicFramePr>
@@ -270,7 +243,7 @@
                   <pic:spPr>
                     <a:xfrm>
                       <a:off x="0" y="0"/>
-                      <a:ext cx="5943600" cy="3388360"/>
+                      <a:ext cx="1912786" cy="571550"/>
                     </a:xfrm>
                     <a:prstGeom prst="rect">
                       <a:avLst/>
@@ -297,12 +270,11 @@
           <w:sz w:val="36"/>
           <w:szCs w:val="36"/>
         </w:rPr>
-        <w:lastRenderedPageBreak/>
         <w:drawing>
-          <wp:inline distT="0" distB="0" distL="0" distR="0" wp14:anchorId="6C12ABC3" wp14:editId="76F4E44E">
-            <wp:extent cx="5943600" cy="3377565"/>
+          <wp:inline distT="0" distB="0" distL="0" distR="0" wp14:anchorId="22F6F58B" wp14:editId="60B5DD0A">
+            <wp:extent cx="5943600" cy="3089910"/>
             <wp:effectExtent l="0" t="0" r="0" b="0"/>
-            <wp:docPr id="3" name="Picture 3"/>
+            <wp:docPr id="16" name="Picture 16"/>
             <wp:cNvGraphicFramePr>
               <a:graphicFrameLocks xmlns:a="http://schemas.openxmlformats.org/drawingml/2006/main" noChangeAspect="1"/>
             </wp:cNvGraphicFramePr>
@@ -322,7 +294,7 @@
                   <pic:spPr>
                     <a:xfrm>
                       <a:off x="0" y="0"/>
-                      <a:ext cx="5943600" cy="3377565"/>
+                      <a:ext cx="5943600" cy="3089910"/>
                     </a:xfrm>
                     <a:prstGeom prst="rect">
                       <a:avLst/>
@@ -334,26 +306,29 @@
           </wp:inline>
         </w:drawing>
       </w:r>
-    </w:p>
-    <w:p>
-      <w:pPr>
-        <w:rPr>
-          <w:rFonts w:ascii="Arial" w:hAnsi="Arial" w:cs="Arial"/>
-          <w:sz w:val="36"/>
-          <w:szCs w:val="36"/>
-        </w:rPr>
-      </w:pPr>
-      <w:r>
-        <w:rPr>
-          <w:rFonts w:ascii="Arial" w:hAnsi="Arial" w:cs="Arial"/>
-          <w:sz w:val="36"/>
-          <w:szCs w:val="36"/>
-        </w:rPr>
+      <w:bookmarkStart w:id="0" w:name="_GoBack"/>
+      <w:bookmarkEnd w:id="0"/>
+    </w:p>
+    <w:p>
+      <w:pPr>
+        <w:rPr>
+          <w:rFonts w:ascii="Arial" w:hAnsi="Arial" w:cs="Arial"/>
+          <w:sz w:val="36"/>
+          <w:szCs w:val="36"/>
+        </w:rPr>
+      </w:pPr>
+      <w:r>
+        <w:rPr>
+          <w:rFonts w:ascii="Arial" w:hAnsi="Arial" w:cs="Arial"/>
+          <w:sz w:val="36"/>
+          <w:szCs w:val="36"/>
+        </w:rPr>
+        <w:lastRenderedPageBreak/>
         <w:drawing>
-          <wp:inline distT="0" distB="0" distL="0" distR="0" wp14:anchorId="01E9B16D" wp14:editId="24CAC936">
-            <wp:extent cx="5943600" cy="1658620"/>
-            <wp:effectExtent l="0" t="0" r="0" b="0"/>
-            <wp:docPr id="4" name="Picture 4"/>
+          <wp:inline distT="0" distB="0" distL="0" distR="0" wp14:anchorId="69F4CFC4" wp14:editId="32962A35">
+            <wp:extent cx="5943600" cy="866775"/>
+            <wp:effectExtent l="0" t="0" r="0" b="9525"/>
+            <wp:docPr id="15" name="Picture 15"/>
             <wp:cNvGraphicFramePr>
               <a:graphicFrameLocks xmlns:a="http://schemas.openxmlformats.org/drawingml/2006/main" noChangeAspect="1"/>
             </wp:cNvGraphicFramePr>
@@ -373,7 +348,7 @@
                   <pic:spPr>
                     <a:xfrm>
                       <a:off x="0" y="0"/>
-                      <a:ext cx="5943600" cy="1658620"/>
+                      <a:ext cx="5943600" cy="866775"/>
                     </a:xfrm>
                     <a:prstGeom prst="rect">
                       <a:avLst/>
@@ -400,12 +375,65 @@
           <w:sz w:val="36"/>
           <w:szCs w:val="36"/>
         </w:rPr>
-        <w:lastRenderedPageBreak/>
+        <w:t xml:space="preserve">3.4 </w:t>
+      </w:r>
+      <w:proofErr w:type="spellStart"/>
+      <w:r>
+        <w:rPr>
+          <w:rFonts w:ascii="Arial" w:hAnsi="Arial" w:cs="Arial"/>
+          <w:sz w:val="36"/>
+          <w:szCs w:val="36"/>
+        </w:rPr>
+        <w:t>Cài</w:t>
+      </w:r>
+      <w:proofErr w:type="spellEnd"/>
+      <w:r>
+        <w:rPr>
+          <w:rFonts w:ascii="Arial" w:hAnsi="Arial" w:cs="Arial"/>
+          <w:sz w:val="36"/>
+          <w:szCs w:val="36"/>
+        </w:rPr>
+        <w:t xml:space="preserve"> </w:t>
+      </w:r>
+      <w:proofErr w:type="spellStart"/>
+      <w:r>
+        <w:rPr>
+          <w:rFonts w:ascii="Arial" w:hAnsi="Arial" w:cs="Arial"/>
+          <w:sz w:val="36"/>
+          <w:szCs w:val="36"/>
+        </w:rPr>
+        <w:t>đặt</w:t>
+      </w:r>
+      <w:proofErr w:type="spellEnd"/>
+      <w:r>
+        <w:rPr>
+          <w:rFonts w:ascii="Arial" w:hAnsi="Arial" w:cs="Arial"/>
+          <w:sz w:val="36"/>
+          <w:szCs w:val="36"/>
+        </w:rPr>
+        <w:t xml:space="preserve"> webserver</w:t>
+      </w:r>
+    </w:p>
+    <w:p>
+      <w:pPr>
+        <w:rPr>
+          <w:rFonts w:ascii="Arial" w:hAnsi="Arial" w:cs="Arial"/>
+          <w:sz w:val="36"/>
+          <w:szCs w:val="36"/>
+        </w:rPr>
+      </w:pPr>
+      <w:r>
+        <w:rPr>
+          <w:rFonts w:ascii="Arial" w:hAnsi="Arial" w:cs="Arial"/>
+          <w:noProof/>
+          <w:sz w:val="36"/>
+          <w:szCs w:val="36"/>
+        </w:rPr>
         <w:drawing>
-          <wp:inline distT="0" distB="0" distL="0" distR="0" wp14:anchorId="73759A9C" wp14:editId="3A96B09D">
-            <wp:extent cx="5334462" cy="4610500"/>
-            <wp:effectExtent l="0" t="0" r="0" b="0"/>
-            <wp:docPr id="5" name="Picture 5"/>
+          <wp:inline distT="0" distB="0" distL="0" distR="0" wp14:anchorId="6B0A36C5" wp14:editId="1FF4E0CD">
+            <wp:extent cx="3307367" cy="480102"/>
+            <wp:effectExtent l="0" t="0" r="7620" b="0"/>
+            <wp:docPr id="1" name="Picture 1"/>
             <wp:cNvGraphicFramePr>
               <a:graphicFrameLocks xmlns:a="http://schemas.openxmlformats.org/drawingml/2006/main" noChangeAspect="1"/>
             </wp:cNvGraphicFramePr>
@@ -425,7 +453,7 @@
                   <pic:spPr>
                     <a:xfrm>
                       <a:off x="0" y="0"/>
-                      <a:ext cx="5334462" cy="4610500"/>
+                      <a:ext cx="3307367" cy="480102"/>
                     </a:xfrm>
                     <a:prstGeom prst="rect">
                       <a:avLst/>
@@ -452,7 +480,7 @@
           <w:sz w:val="36"/>
           <w:szCs w:val="36"/>
         </w:rPr>
-        <w:t xml:space="preserve">3.6. </w:t>
+        <w:t xml:space="preserve">3.5 </w:t>
       </w:r>
       <w:proofErr w:type="spellStart"/>
       <w:r>
@@ -461,7 +489,7 @@
           <w:sz w:val="36"/>
           <w:szCs w:val="36"/>
         </w:rPr>
-        <w:t>Cài</w:t>
+        <w:t>Cấu</w:t>
       </w:r>
       <w:proofErr w:type="spellEnd"/>
       <w:r>
@@ -479,7 +507,7 @@
           <w:sz w:val="36"/>
           <w:szCs w:val="36"/>
         </w:rPr>
-        <w:t>đặt</w:t>
+        <w:t>hình</w:t>
       </w:r>
       <w:proofErr w:type="spellEnd"/>
       <w:r>
@@ -488,6 +516,24 @@
           <w:sz w:val="36"/>
           <w:szCs w:val="36"/>
         </w:rPr>
+        <w:t xml:space="preserve"> virtual </w:t>
+      </w:r>
+      <w:proofErr w:type="gramStart"/>
+      <w:r>
+        <w:rPr>
+          <w:rFonts w:ascii="Arial" w:hAnsi="Arial" w:cs="Arial"/>
+          <w:sz w:val="36"/>
+          <w:szCs w:val="36"/>
+        </w:rPr>
+        <w:t>hosts</w:t>
+      </w:r>
+      <w:proofErr w:type="gramEnd"/>
+      <w:r>
+        <w:rPr>
+          <w:rFonts w:ascii="Arial" w:hAnsi="Arial" w:cs="Arial"/>
+          <w:sz w:val="36"/>
+          <w:szCs w:val="36"/>
+        </w:rPr>
         <w:t xml:space="preserve"> </w:t>
       </w:r>
       <w:proofErr w:type="spellStart"/>
@@ -497,7 +543,7 @@
           <w:sz w:val="36"/>
           <w:szCs w:val="36"/>
         </w:rPr>
-        <w:t>mysql</w:t>
+        <w:t>cho</w:t>
       </w:r>
       <w:proofErr w:type="spellEnd"/>
       <w:r>
@@ -506,56 +552,29 @@
           <w:sz w:val="36"/>
           <w:szCs w:val="36"/>
         </w:rPr>
-        <w:t xml:space="preserve">, </w:t>
-      </w:r>
-      <w:proofErr w:type="spellStart"/>
-      <w:r>
-        <w:rPr>
-          <w:rFonts w:ascii="Arial" w:hAnsi="Arial" w:cs="Arial"/>
-          <w:sz w:val="36"/>
-          <w:szCs w:val="36"/>
-        </w:rPr>
-        <w:t>php</w:t>
-      </w:r>
-      <w:proofErr w:type="spellEnd"/>
-      <w:r>
-        <w:rPr>
-          <w:rFonts w:ascii="Arial" w:hAnsi="Arial" w:cs="Arial"/>
-          <w:sz w:val="36"/>
-          <w:szCs w:val="36"/>
-        </w:rPr>
-        <w:t xml:space="preserve">, </w:t>
-      </w:r>
-      <w:proofErr w:type="spellStart"/>
-      <w:r>
-        <w:rPr>
-          <w:rFonts w:ascii="Arial" w:hAnsi="Arial" w:cs="Arial"/>
-          <w:sz w:val="36"/>
-          <w:szCs w:val="36"/>
-        </w:rPr>
-        <w:t>wordpress</w:t>
-      </w:r>
-      <w:proofErr w:type="spellEnd"/>
-    </w:p>
-    <w:p>
-      <w:pPr>
-        <w:rPr>
-          <w:rFonts w:ascii="Arial" w:hAnsi="Arial" w:cs="Arial"/>
-          <w:sz w:val="36"/>
-          <w:szCs w:val="36"/>
-        </w:rPr>
-      </w:pPr>
-      <w:r>
-        <w:rPr>
-          <w:rFonts w:ascii="Arial" w:hAnsi="Arial" w:cs="Arial"/>
+        <w:t xml:space="preserve"> webserver</w:t>
+      </w:r>
+    </w:p>
+    <w:p>
+      <w:pPr>
+        <w:rPr>
+          <w:rFonts w:ascii="Arial" w:hAnsi="Arial" w:cs="Arial"/>
+          <w:sz w:val="36"/>
+          <w:szCs w:val="36"/>
+        </w:rPr>
+      </w:pPr>
+      <w:r>
+        <w:rPr>
+          <w:rFonts w:ascii="Arial" w:hAnsi="Arial" w:cs="Arial"/>
+          <w:noProof/>
           <w:sz w:val="36"/>
           <w:szCs w:val="36"/>
         </w:rPr>
         <w:drawing>
-          <wp:inline distT="0" distB="0" distL="0" distR="0" wp14:anchorId="66D8AAAF" wp14:editId="221CBB9D">
-            <wp:extent cx="5943600" cy="1137285"/>
-            <wp:effectExtent l="0" t="0" r="0" b="5715"/>
-            <wp:docPr id="7" name="Picture 7"/>
+          <wp:inline distT="0" distB="0" distL="0" distR="0" wp14:anchorId="22DC2865" wp14:editId="095EFFCA">
+            <wp:extent cx="5943600" cy="3388360"/>
+            <wp:effectExtent l="0" t="0" r="0" b="2540"/>
+            <wp:docPr id="2" name="Picture 2"/>
             <wp:cNvGraphicFramePr>
               <a:graphicFrameLocks xmlns:a="http://schemas.openxmlformats.org/drawingml/2006/main" noChangeAspect="1"/>
             </wp:cNvGraphicFramePr>
@@ -575,7 +594,7 @@
                   <pic:spPr>
                     <a:xfrm>
                       <a:off x="0" y="0"/>
-                      <a:ext cx="5943600" cy="1137285"/>
+                      <a:ext cx="5943600" cy="3388360"/>
                     </a:xfrm>
                     <a:prstGeom prst="rect">
                       <a:avLst/>
@@ -599,14 +618,16 @@
       <w:r>
         <w:rPr>
           <w:rFonts w:ascii="Arial" w:hAnsi="Arial" w:cs="Arial"/>
-          <w:sz w:val="36"/>
-          <w:szCs w:val="36"/>
-        </w:rPr>
+          <w:noProof/>
+          <w:sz w:val="36"/>
+          <w:szCs w:val="36"/>
+        </w:rPr>
+        <w:lastRenderedPageBreak/>
         <w:drawing>
-          <wp:inline distT="0" distB="0" distL="0" distR="0" wp14:anchorId="1AA70EF5" wp14:editId="088AE98C">
-            <wp:extent cx="5943600" cy="510540"/>
-            <wp:effectExtent l="0" t="0" r="0" b="3810"/>
-            <wp:docPr id="8" name="Picture 8"/>
+          <wp:inline distT="0" distB="0" distL="0" distR="0" wp14:anchorId="6C12ABC3" wp14:editId="76F4E44E">
+            <wp:extent cx="5943600" cy="3377565"/>
+            <wp:effectExtent l="0" t="0" r="0" b="0"/>
+            <wp:docPr id="3" name="Picture 3"/>
             <wp:cNvGraphicFramePr>
               <a:graphicFrameLocks xmlns:a="http://schemas.openxmlformats.org/drawingml/2006/main" noChangeAspect="1"/>
             </wp:cNvGraphicFramePr>
@@ -626,7 +647,7 @@
                   <pic:spPr>
                     <a:xfrm>
                       <a:off x="0" y="0"/>
-                      <a:ext cx="5943600" cy="510540"/>
+                      <a:ext cx="5943600" cy="3377565"/>
                     </a:xfrm>
                     <a:prstGeom prst="rect">
                       <a:avLst/>
@@ -650,15 +671,15 @@
       <w:r>
         <w:rPr>
           <w:rFonts w:ascii="Arial" w:hAnsi="Arial" w:cs="Arial"/>
-          <w:sz w:val="36"/>
-          <w:szCs w:val="36"/>
-        </w:rPr>
-        <w:lastRenderedPageBreak/>
+          <w:noProof/>
+          <w:sz w:val="36"/>
+          <w:szCs w:val="36"/>
+        </w:rPr>
         <w:drawing>
-          <wp:inline distT="0" distB="0" distL="0" distR="0" wp14:anchorId="18B844C6" wp14:editId="7DBFD182">
-            <wp:extent cx="5943600" cy="4152900"/>
+          <wp:inline distT="0" distB="0" distL="0" distR="0" wp14:anchorId="01E9B16D" wp14:editId="24CAC936">
+            <wp:extent cx="5943600" cy="1658620"/>
             <wp:effectExtent l="0" t="0" r="0" b="0"/>
-            <wp:docPr id="11" name="Picture 11"/>
+            <wp:docPr id="4" name="Picture 4"/>
             <wp:cNvGraphicFramePr>
               <a:graphicFrameLocks xmlns:a="http://schemas.openxmlformats.org/drawingml/2006/main" noChangeAspect="1"/>
             </wp:cNvGraphicFramePr>
@@ -678,6 +699,315 @@
                   <pic:spPr>
                     <a:xfrm>
                       <a:off x="0" y="0"/>
+                      <a:ext cx="5943600" cy="1658620"/>
+                    </a:xfrm>
+                    <a:prstGeom prst="rect">
+                      <a:avLst/>
+                    </a:prstGeom>
+                  </pic:spPr>
+                </pic:pic>
+              </a:graphicData>
+            </a:graphic>
+          </wp:inline>
+        </w:drawing>
+      </w:r>
+    </w:p>
+    <w:p>
+      <w:pPr>
+        <w:rPr>
+          <w:rFonts w:ascii="Arial" w:hAnsi="Arial" w:cs="Arial"/>
+          <w:sz w:val="36"/>
+          <w:szCs w:val="36"/>
+        </w:rPr>
+      </w:pPr>
+      <w:r>
+        <w:rPr>
+          <w:rFonts w:ascii="Arial" w:hAnsi="Arial" w:cs="Arial"/>
+          <w:noProof/>
+          <w:sz w:val="36"/>
+          <w:szCs w:val="36"/>
+        </w:rPr>
+        <w:lastRenderedPageBreak/>
+        <w:drawing>
+          <wp:inline distT="0" distB="0" distL="0" distR="0" wp14:anchorId="73759A9C" wp14:editId="3A96B09D">
+            <wp:extent cx="5334462" cy="4610500"/>
+            <wp:effectExtent l="0" t="0" r="0" b="0"/>
+            <wp:docPr id="5" name="Picture 5"/>
+            <wp:cNvGraphicFramePr>
+              <a:graphicFrameLocks xmlns:a="http://schemas.openxmlformats.org/drawingml/2006/main" noChangeAspect="1"/>
+            </wp:cNvGraphicFramePr>
+            <a:graphic xmlns:a="http://schemas.openxmlformats.org/drawingml/2006/main">
+              <a:graphicData uri="http://schemas.openxmlformats.org/drawingml/2006/picture">
+                <pic:pic xmlns:pic="http://schemas.openxmlformats.org/drawingml/2006/picture">
+                  <pic:nvPicPr>
+                    <pic:cNvPr id="1" name=""/>
+                    <pic:cNvPicPr/>
+                  </pic:nvPicPr>
+                  <pic:blipFill>
+                    <a:blip r:embed="rId12"/>
+                    <a:stretch>
+                      <a:fillRect/>
+                    </a:stretch>
+                  </pic:blipFill>
+                  <pic:spPr>
+                    <a:xfrm>
+                      <a:off x="0" y="0"/>
+                      <a:ext cx="5334462" cy="4610500"/>
+                    </a:xfrm>
+                    <a:prstGeom prst="rect">
+                      <a:avLst/>
+                    </a:prstGeom>
+                  </pic:spPr>
+                </pic:pic>
+              </a:graphicData>
+            </a:graphic>
+          </wp:inline>
+        </w:drawing>
+      </w:r>
+    </w:p>
+    <w:p>
+      <w:pPr>
+        <w:rPr>
+          <w:rFonts w:ascii="Arial" w:hAnsi="Arial" w:cs="Arial"/>
+          <w:sz w:val="36"/>
+          <w:szCs w:val="36"/>
+        </w:rPr>
+      </w:pPr>
+      <w:r>
+        <w:rPr>
+          <w:rFonts w:ascii="Arial" w:hAnsi="Arial" w:cs="Arial"/>
+          <w:sz w:val="36"/>
+          <w:szCs w:val="36"/>
+        </w:rPr>
+        <w:t xml:space="preserve">3.6. </w:t>
+      </w:r>
+      <w:proofErr w:type="spellStart"/>
+      <w:r>
+        <w:rPr>
+          <w:rFonts w:ascii="Arial" w:hAnsi="Arial" w:cs="Arial"/>
+          <w:sz w:val="36"/>
+          <w:szCs w:val="36"/>
+        </w:rPr>
+        <w:t>Cài</w:t>
+      </w:r>
+      <w:proofErr w:type="spellEnd"/>
+      <w:r>
+        <w:rPr>
+          <w:rFonts w:ascii="Arial" w:hAnsi="Arial" w:cs="Arial"/>
+          <w:sz w:val="36"/>
+          <w:szCs w:val="36"/>
+        </w:rPr>
+        <w:t xml:space="preserve"> </w:t>
+      </w:r>
+      <w:proofErr w:type="spellStart"/>
+      <w:r>
+        <w:rPr>
+          <w:rFonts w:ascii="Arial" w:hAnsi="Arial" w:cs="Arial"/>
+          <w:sz w:val="36"/>
+          <w:szCs w:val="36"/>
+        </w:rPr>
+        <w:t>đặt</w:t>
+      </w:r>
+      <w:proofErr w:type="spellEnd"/>
+      <w:r>
+        <w:rPr>
+          <w:rFonts w:ascii="Arial" w:hAnsi="Arial" w:cs="Arial"/>
+          <w:sz w:val="36"/>
+          <w:szCs w:val="36"/>
+        </w:rPr>
+        <w:t xml:space="preserve"> </w:t>
+      </w:r>
+      <w:proofErr w:type="spellStart"/>
+      <w:r>
+        <w:rPr>
+          <w:rFonts w:ascii="Arial" w:hAnsi="Arial" w:cs="Arial"/>
+          <w:sz w:val="36"/>
+          <w:szCs w:val="36"/>
+        </w:rPr>
+        <w:t>mysql</w:t>
+      </w:r>
+      <w:proofErr w:type="spellEnd"/>
+      <w:r>
+        <w:rPr>
+          <w:rFonts w:ascii="Arial" w:hAnsi="Arial" w:cs="Arial"/>
+          <w:sz w:val="36"/>
+          <w:szCs w:val="36"/>
+        </w:rPr>
+        <w:t xml:space="preserve">, </w:t>
+      </w:r>
+      <w:proofErr w:type="spellStart"/>
+      <w:r>
+        <w:rPr>
+          <w:rFonts w:ascii="Arial" w:hAnsi="Arial" w:cs="Arial"/>
+          <w:sz w:val="36"/>
+          <w:szCs w:val="36"/>
+        </w:rPr>
+        <w:t>php</w:t>
+      </w:r>
+      <w:proofErr w:type="spellEnd"/>
+      <w:r>
+        <w:rPr>
+          <w:rFonts w:ascii="Arial" w:hAnsi="Arial" w:cs="Arial"/>
+          <w:sz w:val="36"/>
+          <w:szCs w:val="36"/>
+        </w:rPr>
+        <w:t xml:space="preserve">, </w:t>
+      </w:r>
+      <w:proofErr w:type="spellStart"/>
+      <w:r>
+        <w:rPr>
+          <w:rFonts w:ascii="Arial" w:hAnsi="Arial" w:cs="Arial"/>
+          <w:sz w:val="36"/>
+          <w:szCs w:val="36"/>
+        </w:rPr>
+        <w:t>wordpress</w:t>
+      </w:r>
+      <w:proofErr w:type="spellEnd"/>
+    </w:p>
+    <w:p>
+      <w:pPr>
+        <w:rPr>
+          <w:rFonts w:ascii="Arial" w:hAnsi="Arial" w:cs="Arial"/>
+          <w:sz w:val="36"/>
+          <w:szCs w:val="36"/>
+        </w:rPr>
+      </w:pPr>
+      <w:r>
+        <w:rPr>
+          <w:rFonts w:ascii="Arial" w:hAnsi="Arial" w:cs="Arial"/>
+          <w:noProof/>
+          <w:sz w:val="36"/>
+          <w:szCs w:val="36"/>
+        </w:rPr>
+        <w:drawing>
+          <wp:inline distT="0" distB="0" distL="0" distR="0" wp14:anchorId="66D8AAAF" wp14:editId="221CBB9D">
+            <wp:extent cx="5943600" cy="1137285"/>
+            <wp:effectExtent l="0" t="0" r="0" b="5715"/>
+            <wp:docPr id="7" name="Picture 7"/>
+            <wp:cNvGraphicFramePr>
+              <a:graphicFrameLocks xmlns:a="http://schemas.openxmlformats.org/drawingml/2006/main" noChangeAspect="1"/>
+            </wp:cNvGraphicFramePr>
+            <a:graphic xmlns:a="http://schemas.openxmlformats.org/drawingml/2006/main">
+              <a:graphicData uri="http://schemas.openxmlformats.org/drawingml/2006/picture">
+                <pic:pic xmlns:pic="http://schemas.openxmlformats.org/drawingml/2006/picture">
+                  <pic:nvPicPr>
+                    <pic:cNvPr id="1" name=""/>
+                    <pic:cNvPicPr/>
+                  </pic:nvPicPr>
+                  <pic:blipFill>
+                    <a:blip r:embed="rId13"/>
+                    <a:stretch>
+                      <a:fillRect/>
+                    </a:stretch>
+                  </pic:blipFill>
+                  <pic:spPr>
+                    <a:xfrm>
+                      <a:off x="0" y="0"/>
+                      <a:ext cx="5943600" cy="1137285"/>
+                    </a:xfrm>
+                    <a:prstGeom prst="rect">
+                      <a:avLst/>
+                    </a:prstGeom>
+                  </pic:spPr>
+                </pic:pic>
+              </a:graphicData>
+            </a:graphic>
+          </wp:inline>
+        </w:drawing>
+      </w:r>
+    </w:p>
+    <w:p>
+      <w:pPr>
+        <w:rPr>
+          <w:rFonts w:ascii="Arial" w:hAnsi="Arial" w:cs="Arial"/>
+          <w:sz w:val="36"/>
+          <w:szCs w:val="36"/>
+        </w:rPr>
+      </w:pPr>
+      <w:r>
+        <w:rPr>
+          <w:rFonts w:ascii="Arial" w:hAnsi="Arial" w:cs="Arial"/>
+          <w:noProof/>
+          <w:sz w:val="36"/>
+          <w:szCs w:val="36"/>
+        </w:rPr>
+        <w:drawing>
+          <wp:inline distT="0" distB="0" distL="0" distR="0" wp14:anchorId="1AA70EF5" wp14:editId="088AE98C">
+            <wp:extent cx="5943600" cy="510540"/>
+            <wp:effectExtent l="0" t="0" r="0" b="3810"/>
+            <wp:docPr id="8" name="Picture 8"/>
+            <wp:cNvGraphicFramePr>
+              <a:graphicFrameLocks xmlns:a="http://schemas.openxmlformats.org/drawingml/2006/main" noChangeAspect="1"/>
+            </wp:cNvGraphicFramePr>
+            <a:graphic xmlns:a="http://schemas.openxmlformats.org/drawingml/2006/main">
+              <a:graphicData uri="http://schemas.openxmlformats.org/drawingml/2006/picture">
+                <pic:pic xmlns:pic="http://schemas.openxmlformats.org/drawingml/2006/picture">
+                  <pic:nvPicPr>
+                    <pic:cNvPr id="1" name=""/>
+                    <pic:cNvPicPr/>
+                  </pic:nvPicPr>
+                  <pic:blipFill>
+                    <a:blip r:embed="rId14"/>
+                    <a:stretch>
+                      <a:fillRect/>
+                    </a:stretch>
+                  </pic:blipFill>
+                  <pic:spPr>
+                    <a:xfrm>
+                      <a:off x="0" y="0"/>
+                      <a:ext cx="5943600" cy="510540"/>
+                    </a:xfrm>
+                    <a:prstGeom prst="rect">
+                      <a:avLst/>
+                    </a:prstGeom>
+                  </pic:spPr>
+                </pic:pic>
+              </a:graphicData>
+            </a:graphic>
+          </wp:inline>
+        </w:drawing>
+      </w:r>
+    </w:p>
+    <w:p>
+      <w:pPr>
+        <w:rPr>
+          <w:rFonts w:ascii="Arial" w:hAnsi="Arial" w:cs="Arial"/>
+          <w:sz w:val="36"/>
+          <w:szCs w:val="36"/>
+        </w:rPr>
+      </w:pPr>
+      <w:r>
+        <w:rPr>
+          <w:rFonts w:ascii="Arial" w:hAnsi="Arial" w:cs="Arial"/>
+          <w:noProof/>
+          <w:sz w:val="36"/>
+          <w:szCs w:val="36"/>
+        </w:rPr>
+        <w:lastRenderedPageBreak/>
+        <w:drawing>
+          <wp:inline distT="0" distB="0" distL="0" distR="0" wp14:anchorId="18B844C6" wp14:editId="7DBFD182">
+            <wp:extent cx="5943600" cy="4152900"/>
+            <wp:effectExtent l="0" t="0" r="0" b="0"/>
+            <wp:docPr id="11" name="Picture 11"/>
+            <wp:cNvGraphicFramePr>
+              <a:graphicFrameLocks xmlns:a="http://schemas.openxmlformats.org/drawingml/2006/main" noChangeAspect="1"/>
+            </wp:cNvGraphicFramePr>
+            <a:graphic xmlns:a="http://schemas.openxmlformats.org/drawingml/2006/main">
+              <a:graphicData uri="http://schemas.openxmlformats.org/drawingml/2006/picture">
+                <pic:pic xmlns:pic="http://schemas.openxmlformats.org/drawingml/2006/picture">
+                  <pic:nvPicPr>
+                    <pic:cNvPr id="1" name=""/>
+                    <pic:cNvPicPr/>
+                  </pic:nvPicPr>
+                  <pic:blipFill>
+                    <a:blip r:embed="rId15"/>
+                    <a:stretch>
+                      <a:fillRect/>
+                    </a:stretch>
+                  </pic:blipFill>
+                  <pic:spPr>
+                    <a:xfrm>
+                      <a:off x="0" y="0"/>
                       <a:ext cx="5943600" cy="4152900"/>
                     </a:xfrm>
                     <a:prstGeom prst="rect">
@@ -699,8 +1029,6 @@
           <w:szCs w:val="36"/>
         </w:rPr>
       </w:pPr>
-      <w:bookmarkStart w:id="0" w:name="_GoBack"/>
-      <w:bookmarkEnd w:id="0"/>
     </w:p>
     <w:sectPr>
       <w:pgSz w:w="12240" w:h="15840"/>
